--- a/2 семестр/Надежность и отказоустойчивость вычислительных систем/пр6/пр6.docx
+++ b/2 семестр/Надежность и отказоустойчивость вычислительных систем/пр6/пр6.docx
@@ -6,20 +6,40 @@
       <w:tblPr>
         <w:tblStyle w:val="a3"/>
         <w:tblW w:w="0" w:type="auto"/>
+        <w:tblInd w:w="-1281" w:type="dxa"/>
         <w:tblLook w:val="04A0" w:firstRow="1" w:lastRow="0" w:firstColumn="1" w:lastColumn="0" w:noHBand="0" w:noVBand="1"/>
       </w:tblPr>
       <w:tblGrid>
-        <w:gridCol w:w="1452"/>
-        <w:gridCol w:w="1453"/>
-        <w:gridCol w:w="1597"/>
-        <w:gridCol w:w="1711"/>
-        <w:gridCol w:w="1784"/>
-        <w:gridCol w:w="1348"/>
+        <w:gridCol w:w="1650"/>
+        <w:gridCol w:w="1650"/>
+        <w:gridCol w:w="1816"/>
+        <w:gridCol w:w="1949"/>
+        <w:gridCol w:w="2033"/>
+        <w:gridCol w:w="1528"/>
       </w:tblGrid>
       <w:tr>
         <w:tc>
           <w:tcPr>
-            <w:tcW w:w="1452" w:type="dxa"/>
+            <w:tcW w:w="1650" w:type="dxa"/>
+          </w:tcPr>
+          <w:p>
+            <w:pPr>
+              <w:ind w:hanging="1530"/>
+              <w:rPr>
+                <w:b/>
+              </w:rPr>
+            </w:pPr>
+            <w:r>
+              <w:rPr>
+                <w:b/>
+              </w:rPr>
+              <w:t xml:space="preserve">Риск </w:t>
+            </w:r>
+          </w:p>
+        </w:tc>
+        <w:tc>
+          <w:tcPr>
+            <w:tcW w:w="1650" w:type="dxa"/>
           </w:tcPr>
           <w:p>
             <w:pPr>
@@ -31,13 +51,13 @@
               <w:rPr>
                 <w:b/>
               </w:rPr>
-              <w:t xml:space="preserve">Риск </w:t>
-            </w:r>
-          </w:p>
-        </w:tc>
-        <w:tc>
-          <w:tcPr>
-            <w:tcW w:w="1453" w:type="dxa"/>
+              <w:t>Стратегия реагирования на риск</w:t>
+            </w:r>
+          </w:p>
+        </w:tc>
+        <w:tc>
+          <w:tcPr>
+            <w:tcW w:w="1816" w:type="dxa"/>
           </w:tcPr>
           <w:p>
             <w:pPr>
@@ -49,13 +69,13 @@
               <w:rPr>
                 <w:b/>
               </w:rPr>
-              <w:t>Стратегия реагирования на риск</w:t>
-            </w:r>
-          </w:p>
-        </w:tc>
-        <w:tc>
-          <w:tcPr>
-            <w:tcW w:w="1597" w:type="dxa"/>
+              <w:t>План А</w:t>
+            </w:r>
+          </w:p>
+        </w:tc>
+        <w:tc>
+          <w:tcPr>
+            <w:tcW w:w="1949" w:type="dxa"/>
           </w:tcPr>
           <w:p>
             <w:pPr>
@@ -67,13 +87,13 @@
               <w:rPr>
                 <w:b/>
               </w:rPr>
-              <w:t>План А</w:t>
-            </w:r>
-          </w:p>
-        </w:tc>
-        <w:tc>
-          <w:tcPr>
-            <w:tcW w:w="1711" w:type="dxa"/>
+              <w:t>План Б</w:t>
+            </w:r>
+          </w:p>
+        </w:tc>
+        <w:tc>
+          <w:tcPr>
+            <w:tcW w:w="2033" w:type="dxa"/>
           </w:tcPr>
           <w:p>
             <w:pPr>
@@ -85,13 +105,13 @@
               <w:rPr>
                 <w:b/>
               </w:rPr>
-              <w:t>План Б</w:t>
-            </w:r>
-          </w:p>
-        </w:tc>
-        <w:tc>
-          <w:tcPr>
-            <w:tcW w:w="1784" w:type="dxa"/>
+              <w:t>Триггер</w:t>
+            </w:r>
+          </w:p>
+        </w:tc>
+        <w:tc>
+          <w:tcPr>
+            <w:tcW w:w="1250" w:type="dxa"/>
           </w:tcPr>
           <w:p>
             <w:pPr>
@@ -103,24 +123,6 @@
               <w:rPr>
                 <w:b/>
               </w:rPr>
-              <w:t>Триггер</w:t>
-            </w:r>
-          </w:p>
-        </w:tc>
-        <w:tc>
-          <w:tcPr>
-            <w:tcW w:w="1348" w:type="dxa"/>
-          </w:tcPr>
-          <w:p>
-            <w:pPr>
-              <w:rPr>
-                <w:b/>
-              </w:rPr>
-            </w:pPr>
-            <w:r>
-              <w:rPr>
-                <w:b/>
-              </w:rPr>
               <w:t>Ответственный</w:t>
             </w:r>
           </w:p>
@@ -129,7 +131,7 @@
       <w:tr>
         <w:tc>
           <w:tcPr>
-            <w:tcW w:w="1452" w:type="dxa"/>
+            <w:tcW w:w="1650" w:type="dxa"/>
           </w:tcPr>
           <w:p>
             <w:r>
@@ -139,7 +141,7 @@
         </w:tc>
         <w:tc>
           <w:tcPr>
-            <w:tcW w:w="1453" w:type="dxa"/>
+            <w:tcW w:w="1650" w:type="dxa"/>
           </w:tcPr>
           <w:p>
             <w:r>
@@ -149,7 +151,7 @@
         </w:tc>
         <w:tc>
           <w:tcPr>
-            <w:tcW w:w="1597" w:type="dxa"/>
+            <w:tcW w:w="1816" w:type="dxa"/>
           </w:tcPr>
           <w:p>
             <w:r>
@@ -159,7 +161,7 @@
         </w:tc>
         <w:tc>
           <w:tcPr>
-            <w:tcW w:w="1711" w:type="dxa"/>
+            <w:tcW w:w="1949" w:type="dxa"/>
           </w:tcPr>
           <w:p>
             <w:r>
@@ -171,13 +173,21 @@
             </w:r>
             <w:proofErr w:type="spellEnd"/>
             <w:r>
-              <w:t xml:space="preserve"> нового сотрудника, проведение обучения, если необходимо.</w:t>
-            </w:r>
-          </w:p>
-        </w:tc>
-        <w:tc>
-          <w:tcPr>
-            <w:tcW w:w="1784" w:type="dxa"/>
+              <w:t xml:space="preserve"> </w:t>
+            </w:r>
+            <w:r>
+              <w:t xml:space="preserve">   </w:t>
+            </w:r>
+            <w:bookmarkStart w:id="0" w:name="_GoBack"/>
+            <w:bookmarkEnd w:id="0"/>
+            <w:r>
+              <w:t>нового сотрудника, проведение обучения, если необходимо.</w:t>
+            </w:r>
+          </w:p>
+        </w:tc>
+        <w:tc>
+          <w:tcPr>
+            <w:tcW w:w="2033" w:type="dxa"/>
           </w:tcPr>
           <w:p>
             <w:r>
@@ -187,7 +197,7 @@
         </w:tc>
         <w:tc>
           <w:tcPr>
-            <w:tcW w:w="1348" w:type="dxa"/>
+            <w:tcW w:w="1250" w:type="dxa"/>
           </w:tcPr>
           <w:p>
             <w:r>
@@ -202,7 +212,7 @@
       <w:tr>
         <w:tc>
           <w:tcPr>
-            <w:tcW w:w="1452" w:type="dxa"/>
+            <w:tcW w:w="1650" w:type="dxa"/>
           </w:tcPr>
           <w:p>
             <w:r>
@@ -212,7 +222,7 @@
         </w:tc>
         <w:tc>
           <w:tcPr>
-            <w:tcW w:w="1453" w:type="dxa"/>
+            <w:tcW w:w="1650" w:type="dxa"/>
           </w:tcPr>
           <w:p>
             <w:r>
@@ -222,7 +232,7 @@
         </w:tc>
         <w:tc>
           <w:tcPr>
-            <w:tcW w:w="1597" w:type="dxa"/>
+            <w:tcW w:w="1816" w:type="dxa"/>
           </w:tcPr>
           <w:p>
             <w:r>
@@ -232,7 +242,7 @@
         </w:tc>
         <w:tc>
           <w:tcPr>
-            <w:tcW w:w="1711" w:type="dxa"/>
+            <w:tcW w:w="1949" w:type="dxa"/>
           </w:tcPr>
           <w:p>
             <w:r>
@@ -242,7 +252,7 @@
         </w:tc>
         <w:tc>
           <w:tcPr>
-            <w:tcW w:w="1784" w:type="dxa"/>
+            <w:tcW w:w="2033" w:type="dxa"/>
           </w:tcPr>
           <w:p>
             <w:r>
@@ -252,7 +262,7 @@
         </w:tc>
         <w:tc>
           <w:tcPr>
-            <w:tcW w:w="1348" w:type="dxa"/>
+            <w:tcW w:w="1250" w:type="dxa"/>
           </w:tcPr>
           <w:p>
             <w:r>
@@ -264,7 +274,7 @@
       <w:tr>
         <w:tc>
           <w:tcPr>
-            <w:tcW w:w="1452" w:type="dxa"/>
+            <w:tcW w:w="1650" w:type="dxa"/>
           </w:tcPr>
           <w:p>
             <w:r>
@@ -274,7 +284,7 @@
         </w:tc>
         <w:tc>
           <w:tcPr>
-            <w:tcW w:w="1453" w:type="dxa"/>
+            <w:tcW w:w="1650" w:type="dxa"/>
           </w:tcPr>
           <w:p>
             <w:r>
@@ -284,7 +294,7 @@
         </w:tc>
         <w:tc>
           <w:tcPr>
-            <w:tcW w:w="1597" w:type="dxa"/>
+            <w:tcW w:w="1816" w:type="dxa"/>
           </w:tcPr>
           <w:p>
             <w:r>
@@ -294,7 +304,7 @@
         </w:tc>
         <w:tc>
           <w:tcPr>
-            <w:tcW w:w="1711" w:type="dxa"/>
+            <w:tcW w:w="1949" w:type="dxa"/>
           </w:tcPr>
           <w:p>
             <w:r>
@@ -304,7 +314,7 @@
         </w:tc>
         <w:tc>
           <w:tcPr>
-            <w:tcW w:w="1784" w:type="dxa"/>
+            <w:tcW w:w="2033" w:type="dxa"/>
           </w:tcPr>
           <w:p>
             <w:r>
@@ -314,7 +324,7 @@
         </w:tc>
         <w:tc>
           <w:tcPr>
-            <w:tcW w:w="1348" w:type="dxa"/>
+            <w:tcW w:w="1250" w:type="dxa"/>
           </w:tcPr>
           <w:p>
             <w:r>
@@ -326,7 +336,7 @@
       <w:tr>
         <w:tc>
           <w:tcPr>
-            <w:tcW w:w="1452" w:type="dxa"/>
+            <w:tcW w:w="1650" w:type="dxa"/>
           </w:tcPr>
           <w:p>
             <w:r>
@@ -336,32 +346,27 @@
         </w:tc>
         <w:tc>
           <w:tcPr>
-            <w:tcW w:w="1453" w:type="dxa"/>
-          </w:tcPr>
-          <w:p>
-            <w:r>
-              <w:t xml:space="preserve">1. Разработка детального бюджета 2. Поиск альтернативных источников финансирования 3. Пересмотр </w:t>
-            </w:r>
-            <w:r>
-              <w:lastRenderedPageBreak/>
-              <w:t>бизнес-модели проекта</w:t>
-            </w:r>
-          </w:p>
-        </w:tc>
-        <w:tc>
-          <w:tcPr>
-            <w:tcW w:w="1597" w:type="dxa"/>
-          </w:tcPr>
-          <w:p>
-            <w:r>
-              <w:lastRenderedPageBreak/>
+            <w:tcW w:w="1650" w:type="dxa"/>
+          </w:tcPr>
+          <w:p>
+            <w:r>
+              <w:t>1. Разработка детального бюджета 2. Поиск альтернативных источников финансирования 3. Пересмотр бизнес-модели проекта</w:t>
+            </w:r>
+          </w:p>
+        </w:tc>
+        <w:tc>
+          <w:tcPr>
+            <w:tcW w:w="1816" w:type="dxa"/>
+          </w:tcPr>
+          <w:p>
+            <w:r>
               <w:t>Разработка детального бюджета, поиск альтернативных источников финансирования, пересмотр бизнес-модели проекта.</w:t>
             </w:r>
           </w:p>
         </w:tc>
         <w:tc>
           <w:tcPr>
-            <w:tcW w:w="1711" w:type="dxa"/>
+            <w:tcW w:w="1949" w:type="dxa"/>
           </w:tcPr>
           <w:p>
             <w:r>
@@ -371,25 +376,20 @@
         </w:tc>
         <w:tc>
           <w:tcPr>
-            <w:tcW w:w="1784" w:type="dxa"/>
-          </w:tcPr>
-          <w:p>
-            <w:r>
-              <w:t xml:space="preserve">Уменьшение финансовых ресурсов, несоответствие затрат и доходов, отсутствие возможности расширения или завершения проекта из-за </w:t>
-            </w:r>
-            <w:r>
-              <w:lastRenderedPageBreak/>
-              <w:t>ограниченности бюджета.</w:t>
-            </w:r>
-          </w:p>
-        </w:tc>
-        <w:tc>
-          <w:tcPr>
-            <w:tcW w:w="1348" w:type="dxa"/>
-          </w:tcPr>
-          <w:p>
-            <w:r>
-              <w:lastRenderedPageBreak/>
+            <w:tcW w:w="2033" w:type="dxa"/>
+          </w:tcPr>
+          <w:p>
+            <w:r>
+              <w:t>Уменьшение финансовых ресурсов, несоответствие затрат и доходов, отсутствие возможности расширения или завершения проекта из-за ограниченности бюджета.</w:t>
+            </w:r>
+          </w:p>
+        </w:tc>
+        <w:tc>
+          <w:tcPr>
+            <w:tcW w:w="1250" w:type="dxa"/>
+          </w:tcPr>
+          <w:p>
+            <w:r>
               <w:t>Финансовый отдел</w:t>
             </w:r>
           </w:p>
@@ -398,51 +398,65 @@
       <w:tr>
         <w:tc>
           <w:tcPr>
-            <w:tcW w:w="1452" w:type="dxa"/>
-          </w:tcPr>
-          <w:p>
+            <w:tcW w:w="1650" w:type="dxa"/>
+          </w:tcPr>
+          <w:p>
+            <w:r>
+              <w:t>Задержка по графику</w:t>
+            </w:r>
+          </w:p>
+        </w:tc>
+        <w:tc>
+          <w:tcPr>
+            <w:tcW w:w="1650" w:type="dxa"/>
+          </w:tcPr>
+          <w:p>
+            <w:r>
+              <w:t xml:space="preserve">1. Регулярное мониторинг и отчетность о ходе проекта 2. Заранее </w:t>
+            </w:r>
             <w:r>
               <w:lastRenderedPageBreak/>
-              <w:t>Задержка по графику</w:t>
-            </w:r>
-          </w:p>
-        </w:tc>
-        <w:tc>
-          <w:tcPr>
-            <w:tcW w:w="1453" w:type="dxa"/>
-          </w:tcPr>
-          <w:p>
-            <w:r>
-              <w:t>1. Регулярное мониторинг и отчетность о ходе проекта 2. Заранее предпринимать меры по устранению задержек</w:t>
-            </w:r>
-          </w:p>
-        </w:tc>
-        <w:tc>
-          <w:tcPr>
-            <w:tcW w:w="1597" w:type="dxa"/>
-          </w:tcPr>
-          <w:p>
-            <w:r>
-              <w:t>Регулярное мониторинг и отчетность о ходе проекта, заранее предпринимать меры по устранению задержек.</w:t>
-            </w:r>
-          </w:p>
-        </w:tc>
-        <w:tc>
-          <w:tcPr>
-            <w:tcW w:w="1711" w:type="dxa"/>
-          </w:tcPr>
-          <w:p>
-            <w:r>
-              <w:t>Пересмотр плана работы, перераспределение ресурсов, дополнительные усилия для сокращения времени выполнения задач.</w:t>
-            </w:r>
-          </w:p>
-        </w:tc>
-        <w:tc>
-          <w:tcPr>
-            <w:tcW w:w="1784" w:type="dxa"/>
-          </w:tcPr>
-          <w:p>
-            <w:r>
+              <w:t>предпринимать меры по устранению задержек</w:t>
+            </w:r>
+          </w:p>
+        </w:tc>
+        <w:tc>
+          <w:tcPr>
+            <w:tcW w:w="1816" w:type="dxa"/>
+          </w:tcPr>
+          <w:p>
+            <w:r>
+              <w:lastRenderedPageBreak/>
+              <w:t xml:space="preserve">Регулярное мониторинг и отчетность о ходе проекта, заранее </w:t>
+            </w:r>
+            <w:r>
+              <w:lastRenderedPageBreak/>
+              <w:t>предпринимать меры по устранению задержек.</w:t>
+            </w:r>
+          </w:p>
+        </w:tc>
+        <w:tc>
+          <w:tcPr>
+            <w:tcW w:w="1949" w:type="dxa"/>
+          </w:tcPr>
+          <w:p>
+            <w:r>
+              <w:lastRenderedPageBreak/>
+              <w:t xml:space="preserve">Пересмотр плана работы, перераспределение ресурсов, дополнительные </w:t>
+            </w:r>
+            <w:r>
+              <w:lastRenderedPageBreak/>
+              <w:t>усилия для сокращения времени выполнения задач.</w:t>
+            </w:r>
+          </w:p>
+        </w:tc>
+        <w:tc>
+          <w:tcPr>
+            <w:tcW w:w="2033" w:type="dxa"/>
+          </w:tcPr>
+          <w:p>
+            <w:r>
+              <w:lastRenderedPageBreak/>
               <w:t xml:space="preserve">Превышение сроков выполнения задач, несоответствие </w:t>
             </w:r>
             <w:proofErr w:type="spellStart"/>
@@ -451,16 +465,21 @@
             </w:r>
             <w:proofErr w:type="spellEnd"/>
             <w:r>
-              <w:t>, возрастание недовольства заказчика.</w:t>
-            </w:r>
-          </w:p>
-        </w:tc>
-        <w:tc>
-          <w:tcPr>
-            <w:tcW w:w="1348" w:type="dxa"/>
-          </w:tcPr>
-          <w:p>
-            <w:r>
+              <w:t xml:space="preserve">, </w:t>
+            </w:r>
+            <w:r>
+              <w:lastRenderedPageBreak/>
+              <w:t>возрастание недовольства заказчика.</w:t>
+            </w:r>
+          </w:p>
+        </w:tc>
+        <w:tc>
+          <w:tcPr>
+            <w:tcW w:w="1250" w:type="dxa"/>
+          </w:tcPr>
+          <w:p>
+            <w:r>
+              <w:lastRenderedPageBreak/>
               <w:t>Менеджер проекта</w:t>
             </w:r>
           </w:p>
@@ -472,17 +491,18 @@
         </w:trPr>
         <w:tc>
           <w:tcPr>
-            <w:tcW w:w="1452" w:type="dxa"/>
-          </w:tcPr>
-          <w:p>
-            <w:r>
+            <w:tcW w:w="1650" w:type="dxa"/>
+          </w:tcPr>
+          <w:p>
+            <w:r>
+              <w:lastRenderedPageBreak/>
               <w:t>Изменение внешних условий</w:t>
             </w:r>
           </w:p>
         </w:tc>
         <w:tc>
           <w:tcPr>
-            <w:tcW w:w="1453" w:type="dxa"/>
+            <w:tcW w:w="1650" w:type="dxa"/>
           </w:tcPr>
           <w:p>
             <w:r>
@@ -492,7 +512,7 @@
         </w:tc>
         <w:tc>
           <w:tcPr>
-            <w:tcW w:w="1597" w:type="dxa"/>
+            <w:tcW w:w="1816" w:type="dxa"/>
           </w:tcPr>
           <w:p>
             <w:r>
@@ -502,7 +522,7 @@
         </w:tc>
         <w:tc>
           <w:tcPr>
-            <w:tcW w:w="1711" w:type="dxa"/>
+            <w:tcW w:w="1949" w:type="dxa"/>
           </w:tcPr>
           <w:p>
             <w:r>
@@ -512,7 +532,7 @@
         </w:tc>
         <w:tc>
           <w:tcPr>
-            <w:tcW w:w="1784" w:type="dxa"/>
+            <w:tcW w:w="2033" w:type="dxa"/>
           </w:tcPr>
           <w:p>
             <w:r>
@@ -522,7 +542,7 @@
         </w:tc>
         <w:tc>
           <w:tcPr>
-            <w:tcW w:w="1348" w:type="dxa"/>
+            <w:tcW w:w="1250" w:type="dxa"/>
           </w:tcPr>
           <w:p>
             <w:r>
@@ -534,7 +554,7 @@
       <w:tr>
         <w:tc>
           <w:tcPr>
-            <w:tcW w:w="1452" w:type="dxa"/>
+            <w:tcW w:w="1650" w:type="dxa"/>
           </w:tcPr>
           <w:p>
             <w:r>
@@ -544,7 +564,7 @@
         </w:tc>
         <w:tc>
           <w:tcPr>
-            <w:tcW w:w="1453" w:type="dxa"/>
+            <w:tcW w:w="1650" w:type="dxa"/>
           </w:tcPr>
           <w:p>
             <w:r>
@@ -554,7 +574,7 @@
         </w:tc>
         <w:tc>
           <w:tcPr>
-            <w:tcW w:w="1597" w:type="dxa"/>
+            <w:tcW w:w="1816" w:type="dxa"/>
           </w:tcPr>
           <w:p>
             <w:r>
@@ -564,7 +584,7 @@
         </w:tc>
         <w:tc>
           <w:tcPr>
-            <w:tcW w:w="1711" w:type="dxa"/>
+            <w:tcW w:w="1949" w:type="dxa"/>
           </w:tcPr>
           <w:p>
             <w:r>
@@ -574,7 +594,7 @@
         </w:tc>
         <w:tc>
           <w:tcPr>
-            <w:tcW w:w="1784" w:type="dxa"/>
+            <w:tcW w:w="2033" w:type="dxa"/>
           </w:tcPr>
           <w:p>
             <w:r>
@@ -589,7 +609,7 @@
         </w:tc>
         <w:tc>
           <w:tcPr>
-            <w:tcW w:w="1348" w:type="dxa"/>
+            <w:tcW w:w="1250" w:type="dxa"/>
           </w:tcPr>
           <w:p>
             <w:r>
@@ -599,10 +619,7 @@
         </w:tc>
       </w:tr>
     </w:tbl>
-    <w:p>
-      <w:bookmarkStart w:id="0" w:name="_GoBack"/>
-      <w:bookmarkEnd w:id="0"/>
-    </w:p>
+    <w:p/>
     <w:sectPr>
       <w:pgSz w:w="11906" w:h="16838"/>
       <w:pgMar w:top="1134" w:right="850" w:bottom="1134" w:left="1701" w:header="708" w:footer="708" w:gutter="0"/>

--- a/2 семестр/Надежность и отказоустойчивость вычислительных систем/пр6/пр6.docx
+++ b/2 семестр/Надежность и отказоустойчивость вычислительных систем/пр6/пр6.docx
@@ -10,12 +10,12 @@
         <w:tblLook w:val="04A0" w:firstRow="1" w:lastRow="0" w:firstColumn="1" w:lastColumn="0" w:noHBand="0" w:noVBand="1"/>
       </w:tblPr>
       <w:tblGrid>
-        <w:gridCol w:w="1650"/>
-        <w:gridCol w:w="1650"/>
-        <w:gridCol w:w="1816"/>
-        <w:gridCol w:w="1949"/>
-        <w:gridCol w:w="2033"/>
-        <w:gridCol w:w="1528"/>
+        <w:gridCol w:w="1595"/>
+        <w:gridCol w:w="1380"/>
+        <w:gridCol w:w="2327"/>
+        <w:gridCol w:w="1882"/>
+        <w:gridCol w:w="1964"/>
+        <w:gridCol w:w="1478"/>
       </w:tblGrid>
       <w:tr>
         <w:tc>
@@ -54,11 +54,6 @@
               <w:t>Стратегия реагирования на риск</w:t>
             </w:r>
           </w:p>
-        </w:tc>
-        <w:tc>
-          <w:tcPr>
-            <w:tcW w:w="1816" w:type="dxa"/>
-          </w:tcPr>
           <w:p>
             <w:pPr>
               <w:rPr>
@@ -68,14 +63,21 @@
             <w:r>
               <w:rPr>
                 <w:b/>
+                <w:highlight w:val="yellow"/>
               </w:rPr>
-              <w:t>План А</w:t>
-            </w:r>
-          </w:p>
-        </w:tc>
-        <w:tc>
-          <w:tcPr>
-            <w:tcW w:w="1949" w:type="dxa"/>
+              <w:t>Сократить одним словом</w:t>
+            </w:r>
+            <w:r>
+              <w:rPr>
+                <w:b/>
+              </w:rPr>
+              <w:t xml:space="preserve"> </w:t>
+            </w:r>
+          </w:p>
+        </w:tc>
+        <w:tc>
+          <w:tcPr>
+            <w:tcW w:w="1816" w:type="dxa"/>
           </w:tcPr>
           <w:p>
             <w:pPr>
@@ -87,13 +89,13 @@
               <w:rPr>
                 <w:b/>
               </w:rPr>
-              <w:t>План Б</w:t>
-            </w:r>
-          </w:p>
-        </w:tc>
-        <w:tc>
-          <w:tcPr>
-            <w:tcW w:w="2033" w:type="dxa"/>
+              <w:t>План А</w:t>
+            </w:r>
+          </w:p>
+        </w:tc>
+        <w:tc>
+          <w:tcPr>
+            <w:tcW w:w="1949" w:type="dxa"/>
           </w:tcPr>
           <w:p>
             <w:pPr>
@@ -105,13 +107,13 @@
               <w:rPr>
                 <w:b/>
               </w:rPr>
-              <w:t>Триггер</w:t>
-            </w:r>
-          </w:p>
-        </w:tc>
-        <w:tc>
-          <w:tcPr>
-            <w:tcW w:w="1250" w:type="dxa"/>
+              <w:t>План Б</w:t>
+            </w:r>
+          </w:p>
+        </w:tc>
+        <w:tc>
+          <w:tcPr>
+            <w:tcW w:w="2033" w:type="dxa"/>
           </w:tcPr>
           <w:p>
             <w:pPr>
@@ -123,6 +125,24 @@
               <w:rPr>
                 <w:b/>
               </w:rPr>
+              <w:t>Триггер</w:t>
+            </w:r>
+          </w:p>
+        </w:tc>
+        <w:tc>
+          <w:tcPr>
+            <w:tcW w:w="1250" w:type="dxa"/>
+          </w:tcPr>
+          <w:p>
+            <w:pPr>
+              <w:rPr>
+                <w:b/>
+              </w:rPr>
+            </w:pPr>
+            <w:r>
+              <w:rPr>
+                <w:b/>
+              </w:rPr>
               <w:t>Ответственный</w:t>
             </w:r>
           </w:p>
@@ -145,7 +165,7 @@
           </w:tcPr>
           <w:p>
             <w:r>
-              <w:t>1. Повышение зарплаты 2. Выплата премии 3. Улучшение условий работы 4. Проведение мероприятий по удержанию сотрудников</w:t>
+              <w:t>уклонение</w:t>
             </w:r>
           </w:p>
         </w:tc>
@@ -156,30 +176,30 @@
           <w:p>
             <w:r>
               <w:t>Выплата премии, повышение зарплаты, улучшение условий работы. Подготовительные меры для замены сотрудника.</w:t>
-            </w:r>
-          </w:p>
-        </w:tc>
-        <w:tc>
-          <w:tcPr>
-            <w:tcW w:w="1949" w:type="dxa"/>
-          </w:tcPr>
-          <w:p>
-            <w:r>
-              <w:t xml:space="preserve">Поиск и </w:t>
-            </w:r>
-            <w:proofErr w:type="spellStart"/>
-            <w:r>
-              <w:t>найм</w:t>
-            </w:r>
-            <w:proofErr w:type="spellEnd"/>
-            <w:r>
-              <w:t xml:space="preserve"> </w:t>
-            </w:r>
-            <w:r>
-              <w:t xml:space="preserve">   </w:t>
             </w:r>
             <w:bookmarkStart w:id="0" w:name="_GoBack"/>
             <w:bookmarkEnd w:id="0"/>
+          </w:p>
+        </w:tc>
+        <w:tc>
+          <w:tcPr>
+            <w:tcW w:w="1949" w:type="dxa"/>
+          </w:tcPr>
+          <w:p>
+            <w:r>
+              <w:t xml:space="preserve">Поиск и </w:t>
+            </w:r>
+            <w:proofErr w:type="spellStart"/>
+            <w:r>
+              <w:t>найм</w:t>
+            </w:r>
+            <w:proofErr w:type="spellEnd"/>
+            <w:r>
+              <w:t xml:space="preserve"> </w:t>
+            </w:r>
+            <w:r>
+              <w:t xml:space="preserve">   </w:t>
+            </w:r>
             <w:r>
               <w:t>нового сотрудника, проведение обучения, если необходимо.</w:t>
             </w:r>
@@ -226,7 +246,7 @@
           </w:tcPr>
           <w:p>
             <w:r>
-              <w:t>1. Регулярное техническое обслуживание 2. Наличие запасного оборудования 3. Постоянное обновление программного обеспечения</w:t>
+              <w:t>Снижение</w:t>
             </w:r>
           </w:p>
         </w:tc>
@@ -288,7 +308,7 @@
           </w:tcPr>
           <w:p>
             <w:r>
-              <w:t>1. Планирование ресурсов заранее 2. Распределение ресурсов в соответствии с приоритетами проекта</w:t>
+              <w:t>Снижение</w:t>
             </w:r>
           </w:p>
         </w:tc>
@@ -350,7 +370,7 @@
           </w:tcPr>
           <w:p>
             <w:r>
-              <w:t>1. Разработка детального бюджета 2. Поиск альтернативных источников финансирования 3. Пересмотр бизнес-модели проекта</w:t>
+              <w:t>уклонение</w:t>
             </w:r>
           </w:p>
         </w:tc>
@@ -402,6 +422,7 @@
           </w:tcPr>
           <w:p>
             <w:r>
+              <w:lastRenderedPageBreak/>
               <w:t>Задержка по графику</w:t>
             </w:r>
           </w:p>
@@ -411,13 +432,11 @@
             <w:tcW w:w="1650" w:type="dxa"/>
           </w:tcPr>
           <w:p>
-            <w:r>
-              <w:t xml:space="preserve">1. Регулярное мониторинг и отчетность о ходе проекта 2. Заранее </w:t>
-            </w:r>
-            <w:r>
-              <w:lastRenderedPageBreak/>
-              <w:t>предпринимать меры по устранению задержек</w:t>
-            </w:r>
+            <w:proofErr w:type="spellStart"/>
+            <w:r>
+              <w:t>сниежение</w:t>
+            </w:r>
+            <w:proofErr w:type="spellEnd"/>
           </w:p>
         </w:tc>
         <w:tc>
@@ -426,12 +445,7 @@
           </w:tcPr>
           <w:p>
             <w:r>
-              <w:lastRenderedPageBreak/>
-              <w:t xml:space="preserve">Регулярное мониторинг и отчетность о ходе проекта, заранее </w:t>
-            </w:r>
-            <w:r>
-              <w:lastRenderedPageBreak/>
-              <w:t>предпринимать меры по устранению задержек.</w:t>
+              <w:t>Регулярное мониторинг и отчетность о ходе проекта, заранее предпринимать меры по устранению задержек.</w:t>
             </w:r>
           </w:p>
         </w:tc>
@@ -441,12 +455,7 @@
           </w:tcPr>
           <w:p>
             <w:r>
-              <w:lastRenderedPageBreak/>
-              <w:t xml:space="preserve">Пересмотр плана работы, перераспределение ресурсов, дополнительные </w:t>
-            </w:r>
-            <w:r>
-              <w:lastRenderedPageBreak/>
-              <w:t>усилия для сокращения времени выполнения задач.</w:t>
+              <w:t>Пересмотр плана работы, перераспределение ресурсов, дополнительные усилия для сокращения времени выполнения задач.</w:t>
             </w:r>
           </w:p>
         </w:tc>
@@ -456,20 +465,13 @@
           </w:tcPr>
           <w:p>
             <w:r>
-              <w:lastRenderedPageBreak/>
               <w:t xml:space="preserve">Превышение сроков выполнения задач, несоответствие </w:t>
             </w:r>
-            <w:proofErr w:type="spellStart"/>
-            <w:r>
-              <w:t>милестонов</w:t>
-            </w:r>
-            <w:proofErr w:type="spellEnd"/>
-            <w:r>
-              <w:t xml:space="preserve">, </w:t>
-            </w:r>
-            <w:r>
-              <w:lastRenderedPageBreak/>
-              <w:t>возрастание недовольства заказчика.</w:t>
+            <w:r>
+              <w:t>нормам</w:t>
+            </w:r>
+            <w:r>
+              <w:t>, возрастание недовольства заказчика.</w:t>
             </w:r>
           </w:p>
         </w:tc>
@@ -479,7 +481,6 @@
           </w:tcPr>
           <w:p>
             <w:r>
-              <w:lastRenderedPageBreak/>
               <w:t>Менеджер проекта</w:t>
             </w:r>
           </w:p>
@@ -495,7 +496,6 @@
           </w:tcPr>
           <w:p>
             <w:r>
-              <w:lastRenderedPageBreak/>
               <w:t>Изменение внешних условий</w:t>
             </w:r>
           </w:p>
@@ -506,7 +506,7 @@
           </w:tcPr>
           <w:p>
             <w:r>
-              <w:t>1. Разработка гибкого плана проекта 2. Постоянный анализ внешних факторов и адаптация плана</w:t>
+              <w:t>снижение</w:t>
             </w:r>
           </w:p>
         </w:tc>
@@ -568,7 +568,7 @@
           </w:tcPr>
           <w:p>
             <w:r>
-              <w:t>1. Разработка и внедрение экологически чистых технологий 2. Соблюдение стандартов и нормативов</w:t>
+              <w:t xml:space="preserve">Передача </w:t>
             </w:r>
           </w:p>
         </w:tc>
@@ -578,7 +578,18 @@
           </w:tcPr>
           <w:p>
             <w:r>
-              <w:t>Разработка и внедрение экологически чистых технологий, соблюдение стандартов и нормативов.</w:t>
+              <w:t xml:space="preserve">Разработка и внедрение экологически чистых технологий, соблюдение стандартов и </w:t>
+            </w:r>
+            <w:proofErr w:type="spellStart"/>
+            <w:r>
+              <w:t>нормативов.</w:t>
+            </w:r>
+            <w:r>
+              <w:t>Страхование</w:t>
+            </w:r>
+            <w:proofErr w:type="spellEnd"/>
+            <w:r>
+              <w:t>.</w:t>
             </w:r>
           </w:p>
         </w:tc>
@@ -628,6 +639,281 @@
     </w:sectPr>
   </w:body>
 </w:document>
+</file>
+
+<file path=word/numbering.xml><?xml version="1.0" encoding="utf-8"?>
+<w:numbering xmlns:wpc="http://schemas.microsoft.com/office/word/2010/wordprocessingCanvas" xmlns:cx="http://schemas.microsoft.com/office/drawing/2014/chartex" xmlns:mc="http://schemas.openxmlformats.org/markup-compatibility/2006" xmlns:o="urn:schemas-microsoft-com:office:office" xmlns:r="http://schemas.openxmlformats.org/officeDocument/2006/relationships" xmlns:m="http://schemas.openxmlformats.org/officeDocument/2006/math" xmlns:v="urn:schemas-microsoft-com:vml" xmlns:wp14="http://schemas.microsoft.com/office/word/2010/wordprocessingDrawing" xmlns:wp="http://schemas.openxmlformats.org/drawingml/2006/wordprocessingDrawing" xmlns:w10="urn:schemas-microsoft-com:office:word" xmlns:w="http://schemas.openxmlformats.org/wordprocessingml/2006/main" xmlns:w14="http://schemas.microsoft.com/office/word/2010/wordml" xmlns:w15="http://schemas.microsoft.com/office/word/2012/wordml" xmlns:w16se="http://schemas.microsoft.com/office/word/2015/wordml/symex" xmlns:wpg="http://schemas.microsoft.com/office/word/2010/wordprocessingGroup" xmlns:wpi="http://schemas.microsoft.com/office/word/2010/wordprocessingInk" xmlns:wne="http://schemas.microsoft.com/office/word/2006/wordml" xmlns:wps="http://schemas.microsoft.com/office/word/2010/wordprocessingShape" mc:Ignorable="w14 w15 w16se wp14">
+  <w:abstractNum w:abstractNumId="0" w15:restartNumberingAfterBreak="0">
+    <w:nsid w:val="0351665F"/>
+    <w:multiLevelType w:val="hybridMultilevel"/>
+    <w:tmpl w:val="3154AD7C"/>
+    <w:lvl w:ilvl="0" w:tplc="0419000F">
+      <w:start w:val="1"/>
+      <w:numFmt w:val="decimal"/>
+      <w:lvlText w:val="%1."/>
+      <w:lvlJc w:val="left"/>
+      <w:pPr>
+        <w:ind w:left="1080" w:hanging="360"/>
+      </w:pPr>
+    </w:lvl>
+    <w:lvl w:ilvl="1" w:tplc="04190019" w:tentative="1">
+      <w:start w:val="1"/>
+      <w:numFmt w:val="lowerLetter"/>
+      <w:lvlText w:val="%2."/>
+      <w:lvlJc w:val="left"/>
+      <w:pPr>
+        <w:ind w:left="1800" w:hanging="360"/>
+      </w:pPr>
+    </w:lvl>
+    <w:lvl w:ilvl="2" w:tplc="0419001B" w:tentative="1">
+      <w:start w:val="1"/>
+      <w:numFmt w:val="lowerRoman"/>
+      <w:lvlText w:val="%3."/>
+      <w:lvlJc w:val="right"/>
+      <w:pPr>
+        <w:ind w:left="2520" w:hanging="180"/>
+      </w:pPr>
+    </w:lvl>
+    <w:lvl w:ilvl="3" w:tplc="0419000F" w:tentative="1">
+      <w:start w:val="1"/>
+      <w:numFmt w:val="decimal"/>
+      <w:lvlText w:val="%4."/>
+      <w:lvlJc w:val="left"/>
+      <w:pPr>
+        <w:ind w:left="3240" w:hanging="360"/>
+      </w:pPr>
+    </w:lvl>
+    <w:lvl w:ilvl="4" w:tplc="04190019" w:tentative="1">
+      <w:start w:val="1"/>
+      <w:numFmt w:val="lowerLetter"/>
+      <w:lvlText w:val="%5."/>
+      <w:lvlJc w:val="left"/>
+      <w:pPr>
+        <w:ind w:left="3960" w:hanging="360"/>
+      </w:pPr>
+    </w:lvl>
+    <w:lvl w:ilvl="5" w:tplc="0419001B" w:tentative="1">
+      <w:start w:val="1"/>
+      <w:numFmt w:val="lowerRoman"/>
+      <w:lvlText w:val="%6."/>
+      <w:lvlJc w:val="right"/>
+      <w:pPr>
+        <w:ind w:left="4680" w:hanging="180"/>
+      </w:pPr>
+    </w:lvl>
+    <w:lvl w:ilvl="6" w:tplc="0419000F" w:tentative="1">
+      <w:start w:val="1"/>
+      <w:numFmt w:val="decimal"/>
+      <w:lvlText w:val="%7."/>
+      <w:lvlJc w:val="left"/>
+      <w:pPr>
+        <w:ind w:left="5400" w:hanging="360"/>
+      </w:pPr>
+    </w:lvl>
+    <w:lvl w:ilvl="7" w:tplc="04190019" w:tentative="1">
+      <w:start w:val="1"/>
+      <w:numFmt w:val="lowerLetter"/>
+      <w:lvlText w:val="%8."/>
+      <w:lvlJc w:val="left"/>
+      <w:pPr>
+        <w:ind w:left="6120" w:hanging="360"/>
+      </w:pPr>
+    </w:lvl>
+    <w:lvl w:ilvl="8" w:tplc="0419001B" w:tentative="1">
+      <w:start w:val="1"/>
+      <w:numFmt w:val="lowerRoman"/>
+      <w:lvlText w:val="%9."/>
+      <w:lvlJc w:val="right"/>
+      <w:pPr>
+        <w:ind w:left="6840" w:hanging="180"/>
+      </w:pPr>
+    </w:lvl>
+  </w:abstractNum>
+  <w:abstractNum w:abstractNumId="1" w15:restartNumberingAfterBreak="0">
+    <w:nsid w:val="284F19F6"/>
+    <w:multiLevelType w:val="hybridMultilevel"/>
+    <w:tmpl w:val="85A21DD4"/>
+    <w:lvl w:ilvl="0" w:tplc="0419000F">
+      <w:start w:val="1"/>
+      <w:numFmt w:val="decimal"/>
+      <w:lvlText w:val="%1."/>
+      <w:lvlJc w:val="left"/>
+      <w:pPr>
+        <w:ind w:left="720" w:hanging="360"/>
+      </w:pPr>
+      <w:rPr>
+        <w:rFonts w:hint="default"/>
+      </w:rPr>
+    </w:lvl>
+    <w:lvl w:ilvl="1" w:tplc="04190019" w:tentative="1">
+      <w:start w:val="1"/>
+      <w:numFmt w:val="lowerLetter"/>
+      <w:lvlText w:val="%2."/>
+      <w:lvlJc w:val="left"/>
+      <w:pPr>
+        <w:ind w:left="1440" w:hanging="360"/>
+      </w:pPr>
+    </w:lvl>
+    <w:lvl w:ilvl="2" w:tplc="0419001B" w:tentative="1">
+      <w:start w:val="1"/>
+      <w:numFmt w:val="lowerRoman"/>
+      <w:lvlText w:val="%3."/>
+      <w:lvlJc w:val="right"/>
+      <w:pPr>
+        <w:ind w:left="2160" w:hanging="180"/>
+      </w:pPr>
+    </w:lvl>
+    <w:lvl w:ilvl="3" w:tplc="0419000F" w:tentative="1">
+      <w:start w:val="1"/>
+      <w:numFmt w:val="decimal"/>
+      <w:lvlText w:val="%4."/>
+      <w:lvlJc w:val="left"/>
+      <w:pPr>
+        <w:ind w:left="2880" w:hanging="360"/>
+      </w:pPr>
+    </w:lvl>
+    <w:lvl w:ilvl="4" w:tplc="04190019" w:tentative="1">
+      <w:start w:val="1"/>
+      <w:numFmt w:val="lowerLetter"/>
+      <w:lvlText w:val="%5."/>
+      <w:lvlJc w:val="left"/>
+      <w:pPr>
+        <w:ind w:left="3600" w:hanging="360"/>
+      </w:pPr>
+    </w:lvl>
+    <w:lvl w:ilvl="5" w:tplc="0419001B" w:tentative="1">
+      <w:start w:val="1"/>
+      <w:numFmt w:val="lowerRoman"/>
+      <w:lvlText w:val="%6."/>
+      <w:lvlJc w:val="right"/>
+      <w:pPr>
+        <w:ind w:left="4320" w:hanging="180"/>
+      </w:pPr>
+    </w:lvl>
+    <w:lvl w:ilvl="6" w:tplc="0419000F" w:tentative="1">
+      <w:start w:val="1"/>
+      <w:numFmt w:val="decimal"/>
+      <w:lvlText w:val="%7."/>
+      <w:lvlJc w:val="left"/>
+      <w:pPr>
+        <w:ind w:left="5040" w:hanging="360"/>
+      </w:pPr>
+    </w:lvl>
+    <w:lvl w:ilvl="7" w:tplc="04190019" w:tentative="1">
+      <w:start w:val="1"/>
+      <w:numFmt w:val="lowerLetter"/>
+      <w:lvlText w:val="%8."/>
+      <w:lvlJc w:val="left"/>
+      <w:pPr>
+        <w:ind w:left="5760" w:hanging="360"/>
+      </w:pPr>
+    </w:lvl>
+    <w:lvl w:ilvl="8" w:tplc="0419001B" w:tentative="1">
+      <w:start w:val="1"/>
+      <w:numFmt w:val="lowerRoman"/>
+      <w:lvlText w:val="%9."/>
+      <w:lvlJc w:val="right"/>
+      <w:pPr>
+        <w:ind w:left="6480" w:hanging="180"/>
+      </w:pPr>
+    </w:lvl>
+  </w:abstractNum>
+  <w:abstractNum w:abstractNumId="2" w15:restartNumberingAfterBreak="0">
+    <w:nsid w:val="42E76136"/>
+    <w:multiLevelType w:val="hybridMultilevel"/>
+    <w:tmpl w:val="29FE763C"/>
+    <w:lvl w:ilvl="0" w:tplc="0419000F">
+      <w:start w:val="1"/>
+      <w:numFmt w:val="decimal"/>
+      <w:lvlText w:val="%1."/>
+      <w:lvlJc w:val="left"/>
+      <w:pPr>
+        <w:ind w:left="720" w:hanging="360"/>
+      </w:pPr>
+    </w:lvl>
+    <w:lvl w:ilvl="1" w:tplc="04190019" w:tentative="1">
+      <w:start w:val="1"/>
+      <w:numFmt w:val="lowerLetter"/>
+      <w:lvlText w:val="%2."/>
+      <w:lvlJc w:val="left"/>
+      <w:pPr>
+        <w:ind w:left="1440" w:hanging="360"/>
+      </w:pPr>
+    </w:lvl>
+    <w:lvl w:ilvl="2" w:tplc="0419001B" w:tentative="1">
+      <w:start w:val="1"/>
+      <w:numFmt w:val="lowerRoman"/>
+      <w:lvlText w:val="%3."/>
+      <w:lvlJc w:val="right"/>
+      <w:pPr>
+        <w:ind w:left="2160" w:hanging="180"/>
+      </w:pPr>
+    </w:lvl>
+    <w:lvl w:ilvl="3" w:tplc="0419000F" w:tentative="1">
+      <w:start w:val="1"/>
+      <w:numFmt w:val="decimal"/>
+      <w:lvlText w:val="%4."/>
+      <w:lvlJc w:val="left"/>
+      <w:pPr>
+        <w:ind w:left="2880" w:hanging="360"/>
+      </w:pPr>
+    </w:lvl>
+    <w:lvl w:ilvl="4" w:tplc="04190019" w:tentative="1">
+      <w:start w:val="1"/>
+      <w:numFmt w:val="lowerLetter"/>
+      <w:lvlText w:val="%5."/>
+      <w:lvlJc w:val="left"/>
+      <w:pPr>
+        <w:ind w:left="3600" w:hanging="360"/>
+      </w:pPr>
+    </w:lvl>
+    <w:lvl w:ilvl="5" w:tplc="0419001B" w:tentative="1">
+      <w:start w:val="1"/>
+      <w:numFmt w:val="lowerRoman"/>
+      <w:lvlText w:val="%6."/>
+      <w:lvlJc w:val="right"/>
+      <w:pPr>
+        <w:ind w:left="4320" w:hanging="180"/>
+      </w:pPr>
+    </w:lvl>
+    <w:lvl w:ilvl="6" w:tplc="0419000F" w:tentative="1">
+      <w:start w:val="1"/>
+      <w:numFmt w:val="decimal"/>
+      <w:lvlText w:val="%7."/>
+      <w:lvlJc w:val="left"/>
+      <w:pPr>
+        <w:ind w:left="5040" w:hanging="360"/>
+      </w:pPr>
+    </w:lvl>
+    <w:lvl w:ilvl="7" w:tplc="04190019" w:tentative="1">
+      <w:start w:val="1"/>
+      <w:numFmt w:val="lowerLetter"/>
+      <w:lvlText w:val="%8."/>
+      <w:lvlJc w:val="left"/>
+      <w:pPr>
+        <w:ind w:left="5760" w:hanging="360"/>
+      </w:pPr>
+    </w:lvl>
+    <w:lvl w:ilvl="8" w:tplc="0419001B" w:tentative="1">
+      <w:start w:val="1"/>
+      <w:numFmt w:val="lowerRoman"/>
+      <w:lvlText w:val="%9."/>
+      <w:lvlJc w:val="right"/>
+      <w:pPr>
+        <w:ind w:left="6480" w:hanging="180"/>
+      </w:pPr>
+    </w:lvl>
+  </w:abstractNum>
+  <w:num w:numId="1">
+    <w:abstractNumId w:val="2"/>
+  </w:num>
+  <w:num w:numId="2">
+    <w:abstractNumId w:val="1"/>
+  </w:num>
+  <w:num w:numId="3">
+    <w:abstractNumId w:val="0"/>
+  </w:num>
+</w:numbering>
 </file>
 
 <file path=word/styles.xml><?xml version="1.0" encoding="utf-8"?>
@@ -1083,6 +1369,17 @@
       <w:lang w:eastAsia="zh-CN" w:bidi="hi-IN"/>
     </w:rPr>
   </w:style>
+  <w:style w:type="paragraph" w:styleId="a4">
+    <w:name w:val="List Paragraph"/>
+    <w:basedOn w:val="a"/>
+    <w:uiPriority w:val="34"/>
+    <w:qFormat/>
+    <w:rsid w:val="00960799"/>
+    <w:pPr>
+      <w:ind w:left="720"/>
+      <w:contextualSpacing/>
+    </w:pPr>
+  </w:style>
 </w:styles>
 </file>
 
